--- a/Syllabus greenfeedr 2025.docx
+++ b/Syllabus greenfeedr 2025.docx
@@ -1164,47 +1164,6 @@
     </w:p>
     <w:p>
       <w:pPr>
-        <w:spacing w:before="240" w:after="240" w:line="276" w:lineRule="auto"/>
-        <w:jc w:val="both"/>
-        <w:rPr>
-          <w:rFonts w:ascii="Times New Roman" w:hAnsi="Times New Roman" w:cs="Times New Roman"/>
-          <w:color w:val="212121"/>
-          <w:sz w:val="24"/>
-          <w:szCs w:val="24"/>
-        </w:rPr>
-      </w:pPr>
-      <w:r>
-        <w:rPr>
-          <w:rFonts w:ascii="Times New Roman" w:hAnsi="Times New Roman" w:cs="Times New Roman"/>
-          <w:color w:val="212121"/>
-          <w:sz w:val="24"/>
-          <w:szCs w:val="24"/>
-        </w:rPr>
-        <w:t xml:space="preserve">We will compare two datasets: one containing daily data and the other consisting of summarized data, using the function </w:t>
-      </w:r>
-      <w:proofErr w:type="spellStart"/>
-      <w:r>
-        <w:rPr>
-          <w:rFonts w:ascii="Times New Roman" w:hAnsi="Times New Roman" w:cs="Times New Roman"/>
-          <w:color w:val="212121"/>
-          <w:sz w:val="24"/>
-          <w:szCs w:val="24"/>
-        </w:rPr>
-        <w:t>compare_gfdata</w:t>
-      </w:r>
-      <w:proofErr w:type="spellEnd"/>
-      <w:r>
-        <w:rPr>
-          <w:rFonts w:ascii="Times New Roman" w:hAnsi="Times New Roman" w:cs="Times New Roman"/>
-          <w:color w:val="212121"/>
-          <w:sz w:val="24"/>
-          <w:szCs w:val="24"/>
-        </w:rPr>
-        <w:t>. C-Lock: Do you want to give users any information regarding data processing once the user requests the final report?</w:t>
-      </w:r>
-    </w:p>
-    <w:p>
-      <w:pPr>
         <w:pStyle w:val="ListParagraph"/>
         <w:numPr>
           <w:ilvl w:val="0"/>
@@ -1397,7 +1356,6 @@
           <w:sz w:val="24"/>
           <w:szCs w:val="24"/>
         </w:rPr>
-        <w:lastRenderedPageBreak/>
         <w:t xml:space="preserve">What is the relevance of daily reports? </w:t>
       </w:r>
       <w:r>
@@ -1544,7 +1502,17 @@
           <w:sz w:val="24"/>
           <w:szCs w:val="24"/>
         </w:rPr>
-        <w:t>when the GreenFeed system encountered issues and serves as a reference for addressing future questions, such as why certain days had limited cow activity or other anomalies. The report ensures better accountability and traceability throughout the trial by providing this level of detail.</w:t>
+        <w:t xml:space="preserve">when the GreenFeed system encountered </w:t>
+      </w:r>
+      <w:r>
+        <w:rPr>
+          <w:rFonts w:ascii="Times New Roman" w:hAnsi="Times New Roman" w:cs="Times New Roman"/>
+          <w:color w:val="000000"/>
+          <w:sz w:val="24"/>
+          <w:szCs w:val="24"/>
+        </w:rPr>
+        <w:lastRenderedPageBreak/>
+        <w:t>issues and serves as a reference for addressing future questions, such as why certain days had limited cow activity or other anomalies. The report ensures better accountability and traceability throughout the trial by providing this level of detail.</w:t>
       </w:r>
     </w:p>
     <w:p>
@@ -1760,36 +1728,16 @@
           <w:sz w:val="24"/>
           <w:szCs w:val="24"/>
         </w:rPr>
-        <w:t xml:space="preserve">We will work on creating and reading the reports. We will also provide a script to generate many reports in one run. </w:t>
-      </w:r>
-      <w:r>
-        <w:rPr>
-          <w:rFonts w:ascii="Times New Roman" w:hAnsi="Times New Roman" w:cs="Times New Roman"/>
-          <w:color w:val="212121"/>
-          <w:sz w:val="24"/>
-          <w:szCs w:val="24"/>
-        </w:rPr>
-        <w:t xml:space="preserve">Windows users can have issues with </w:t>
-      </w:r>
-      <w:proofErr w:type="spellStart"/>
-      <w:r>
-        <w:rPr>
-          <w:rFonts w:ascii="Times New Roman" w:hAnsi="Times New Roman" w:cs="Times New Roman"/>
-          <w:color w:val="212121"/>
-          <w:sz w:val="24"/>
-          <w:szCs w:val="24"/>
-        </w:rPr>
-        <w:t>PDFlatex</w:t>
-      </w:r>
-      <w:proofErr w:type="spellEnd"/>
-      <w:r>
-        <w:rPr>
-          <w:rFonts w:ascii="Times New Roman" w:hAnsi="Times New Roman" w:cs="Times New Roman"/>
-          <w:color w:val="212121"/>
-          <w:sz w:val="24"/>
-          <w:szCs w:val="24"/>
-        </w:rPr>
-        <w:t>!</w:t>
+        <w:t>We will work on creating and reading the reports. We will also provide a script to generate many reports in one run</w:t>
+      </w:r>
+      <w:r>
+        <w:rPr>
+          <w:rFonts w:ascii="Times New Roman" w:hAnsi="Times New Roman" w:cs="Times New Roman"/>
+          <w:color w:val="212121"/>
+          <w:sz w:val="24"/>
+          <w:szCs w:val="24"/>
+        </w:rPr>
+        <w:t>.</w:t>
       </w:r>
     </w:p>
     <w:p>
@@ -1862,7 +1810,25 @@
           <w:sz w:val="24"/>
           <w:szCs w:val="24"/>
         </w:rPr>
-        <w:t xml:space="preserve">A crucial step for analysis is to do correct data processing. We developed the function </w:t>
+        <w:t xml:space="preserve">A crucial step for analysis is to do </w:t>
+      </w:r>
+      <w:r>
+        <w:rPr>
+          <w:rFonts w:ascii="Times New Roman" w:hAnsi="Times New Roman" w:cs="Times New Roman"/>
+          <w:color w:val="212121"/>
+          <w:sz w:val="24"/>
+          <w:szCs w:val="24"/>
+        </w:rPr>
+        <w:t xml:space="preserve">a </w:t>
+      </w:r>
+      <w:r>
+        <w:rPr>
+          <w:rFonts w:ascii="Times New Roman" w:hAnsi="Times New Roman" w:cs="Times New Roman"/>
+          <w:color w:val="212121"/>
+          <w:sz w:val="24"/>
+          <w:szCs w:val="24"/>
+        </w:rPr>
+        <w:t xml:space="preserve">correct data processing. We developed the function </w:t>
       </w:r>
       <w:proofErr w:type="spellStart"/>
       <w:r>
@@ -1882,7 +1848,43 @@
           <w:sz w:val="24"/>
           <w:szCs w:val="24"/>
         </w:rPr>
-        <w:t xml:space="preserve"> to help users process their daily and summarized GreenFeed data.</w:t>
+        <w:t xml:space="preserve"> to help users process their </w:t>
+      </w:r>
+      <w:r>
+        <w:rPr>
+          <w:rFonts w:ascii="Times New Roman" w:hAnsi="Times New Roman" w:cs="Times New Roman"/>
+          <w:color w:val="212121"/>
+          <w:sz w:val="24"/>
+          <w:szCs w:val="24"/>
+        </w:rPr>
+        <w:t>preliminary</w:t>
+      </w:r>
+      <w:r>
+        <w:rPr>
+          <w:rFonts w:ascii="Times New Roman" w:hAnsi="Times New Roman" w:cs="Times New Roman"/>
+          <w:color w:val="212121"/>
+          <w:sz w:val="24"/>
+          <w:szCs w:val="24"/>
+        </w:rPr>
+        <w:t xml:space="preserve"> and </w:t>
+      </w:r>
+      <w:r>
+        <w:rPr>
+          <w:rFonts w:ascii="Times New Roman" w:hAnsi="Times New Roman" w:cs="Times New Roman"/>
+          <w:color w:val="212121"/>
+          <w:sz w:val="24"/>
+          <w:szCs w:val="24"/>
+        </w:rPr>
+        <w:t>finalized</w:t>
+      </w:r>
+      <w:r>
+        <w:rPr>
+          <w:rFonts w:ascii="Times New Roman" w:hAnsi="Times New Roman" w:cs="Times New Roman"/>
+          <w:color w:val="212121"/>
+          <w:sz w:val="24"/>
+          <w:szCs w:val="24"/>
+        </w:rPr>
+        <w:t xml:space="preserve"> GreenFeed data.</w:t>
       </w:r>
     </w:p>
     <w:p>
@@ -2087,25 +2089,7 @@
           <w:sz w:val="24"/>
           <w:szCs w:val="24"/>
         </w:rPr>
-        <w:t xml:space="preserve"> What is the difference between using 1.5*IQR or SD? We assume the gas records have a normal distribution, plus the checks done by C-Lock</w:t>
-      </w:r>
-      <w:r>
-        <w:rPr>
-          <w:rFonts w:ascii="Times New Roman" w:hAnsi="Times New Roman" w:cs="Times New Roman"/>
-          <w:color w:val="212121"/>
-          <w:sz w:val="24"/>
-          <w:szCs w:val="24"/>
-        </w:rPr>
-        <w:t xml:space="preserve"> (quality control?)</w:t>
-      </w:r>
-      <w:r>
-        <w:rPr>
-          <w:rFonts w:ascii="Times New Roman" w:hAnsi="Times New Roman" w:cs="Times New Roman"/>
-          <w:color w:val="212121"/>
-          <w:sz w:val="24"/>
-          <w:szCs w:val="24"/>
-        </w:rPr>
-        <w:t>.</w:t>
+        <w:t xml:space="preserve"> What is the difference between using 1.5*IQR or SD? We assume the gas records have a normal distribution, plus the checks done by C-Lock.</w:t>
       </w:r>
     </w:p>
     <w:p>
@@ -2196,6 +2180,7 @@
           <w:ilvl w:val="0"/>
           <w:numId w:val="10"/>
         </w:numPr>
+        <w:ind w:left="450" w:hanging="90"/>
         <w:rPr>
           <w:rFonts w:ascii="Times New Roman" w:hAnsi="Times New Roman" w:cs="Times New Roman"/>
           <w:b/>
@@ -2240,6 +2225,7 @@
           <w:ilvl w:val="0"/>
           <w:numId w:val="10"/>
         </w:numPr>
+        <w:ind w:left="450" w:hanging="90"/>
         <w:rPr>
           <w:rFonts w:ascii="Times New Roman" w:hAnsi="Times New Roman" w:cs="Times New Roman"/>
           <w:b/>
@@ -2266,6 +2252,7 @@
           <w:ilvl w:val="0"/>
           <w:numId w:val="10"/>
         </w:numPr>
+        <w:ind w:left="450" w:hanging="90"/>
         <w:rPr>
           <w:rFonts w:ascii="Times New Roman" w:hAnsi="Times New Roman" w:cs="Times New Roman"/>
           <w:b/>
@@ -2388,52 +2375,13 @@
     </w:p>
     <w:p>
       <w:pPr>
-        <w:spacing w:before="240"/>
-        <w:rPr>
-          <w:rFonts w:ascii="Times New Roman" w:hAnsi="Times New Roman" w:cs="Times New Roman"/>
-          <w:color w:val="000000"/>
-          <w:sz w:val="24"/>
-          <w:szCs w:val="24"/>
-        </w:rPr>
-      </w:pPr>
-      <w:r>
-        <w:rPr>
-          <w:rFonts w:ascii="Times New Roman" w:hAnsi="Times New Roman" w:cs="Times New Roman"/>
-          <w:color w:val="000000"/>
-          <w:sz w:val="24"/>
-          <w:szCs w:val="24"/>
-        </w:rPr>
-        <w:t>We will show an example of how to evaluate the impact of using different ‘threshold’ parameters by looping</w:t>
-      </w:r>
-      <w:r>
-        <w:rPr>
-          <w:rFonts w:ascii="Times New Roman" w:hAnsi="Times New Roman" w:cs="Times New Roman"/>
-          <w:color w:val="000000"/>
-          <w:sz w:val="24"/>
-          <w:szCs w:val="24"/>
-        </w:rPr>
-        <w:t xml:space="preserve"> over a parameter space with 60 or more combinations (param1: 2 to 4, param2: 3 to 7, and </w:t>
-      </w:r>
-      <w:proofErr w:type="spellStart"/>
-      <w:r>
-        <w:rPr>
-          <w:rFonts w:ascii="Times New Roman" w:hAnsi="Times New Roman" w:cs="Times New Roman"/>
-          <w:color w:val="000000"/>
-          <w:sz w:val="24"/>
-          <w:szCs w:val="24"/>
-        </w:rPr>
-        <w:t>min_time</w:t>
-      </w:r>
-      <w:proofErr w:type="spellEnd"/>
-      <w:r>
-        <w:rPr>
-          <w:rFonts w:ascii="Times New Roman" w:hAnsi="Times New Roman" w:cs="Times New Roman"/>
-          <w:color w:val="000000"/>
-          <w:sz w:val="24"/>
-          <w:szCs w:val="24"/>
-        </w:rPr>
-        <w:t>: 2 to 5).</w:t>
-      </w:r>
+        <w:rPr>
+          <w:rFonts w:ascii="Times New Roman" w:hAnsi="Times New Roman" w:cs="Times New Roman"/>
+          <w:color w:val="212121"/>
+          <w:sz w:val="24"/>
+          <w:szCs w:val="24"/>
+        </w:rPr>
+      </w:pPr>
     </w:p>
     <w:p>
       <w:pPr>
@@ -2444,16 +2392,6 @@
           <w:szCs w:val="24"/>
         </w:rPr>
       </w:pPr>
-    </w:p>
-    <w:p>
-      <w:pPr>
-        <w:rPr>
-          <w:rFonts w:ascii="Times New Roman" w:hAnsi="Times New Roman" w:cs="Times New Roman"/>
-          <w:color w:val="212121"/>
-          <w:sz w:val="24"/>
-          <w:szCs w:val="24"/>
-        </w:rPr>
-      </w:pPr>
       <w:r>
         <w:rPr>
           <w:rFonts w:ascii="Times New Roman" w:hAnsi="Times New Roman" w:cs="Times New Roman"/>
@@ -2481,16 +2419,7 @@
           <w:sz w:val="24"/>
           <w:szCs w:val="24"/>
         </w:rPr>
-        <w:t xml:space="preserve"> We will discuss the implications of computing a weighted mean for daily and weekly averages instead of the mean. Why give more “value” to the long gas measurements? Does this have any impact on</w:t>
-      </w:r>
-      <w:r>
-        <w:rPr>
-          <w:rFonts w:ascii="Times New Roman" w:hAnsi="Times New Roman" w:cs="Times New Roman"/>
-          <w:color w:val="212121"/>
-          <w:sz w:val="24"/>
-          <w:szCs w:val="24"/>
-        </w:rPr>
-        <w:t xml:space="preserve"> the resulting average?</w:t>
+        <w:t xml:space="preserve"> We will discuss the implications of computing a weighted mean for daily and weekly averages instead of the mean.</w:t>
       </w:r>
     </w:p>
     <w:sectPr>
